--- a/작업일지/1주차.docx
+++ b/작업일지/1주차.docx
@@ -4,7 +4,7 @@
   <w:body>
     <w:tbl>
       <w:tblPr>
-        <w:tblStyle w:val="TableGrid"/>
+        <w:tblStyle w:val="a3"/>
         <w:tblW w:w="10468" w:type="dxa"/>
         <w:tblInd w:w="5" w:type="dxa"/>
         <w:tblLook w:val="04A0" w:firstRow="1" w:lastRow="0" w:firstColumn="1" w:lastColumn="0" w:noHBand="0" w:noVBand="1"/>
@@ -65,7 +65,6 @@
             <w:pPr>
               <w:jc w:val="center"/>
               <w:rPr>
-                <w:rFonts w:hint="eastAsia"/>
                 <w:szCs w:val="20"/>
               </w:rPr>
             </w:pPr>
@@ -87,18 +86,22 @@
                 <w:rFonts w:hint="eastAsia"/>
                 <w:szCs w:val="20"/>
               </w:rPr>
-              <w:t>2022180003 김도엽</w:t>
-            </w:r>
-            <w:r>
-              <w:rPr>
+              <w:t xml:space="preserve">2022180003 </w:t>
+            </w:r>
+            <w:proofErr w:type="spellStart"/>
+            <w:r>
+              <w:rPr>
+                <w:rFonts w:hint="eastAsia"/>
                 <w:szCs w:val="20"/>
               </w:rPr>
+              <w:t>김도엽</w:t>
+            </w:r>
+            <w:proofErr w:type="spellEnd"/>
+            <w:r>
+              <w:rPr>
+                <w:szCs w:val="20"/>
+              </w:rPr>
               <w:br/>
-            </w:r>
-            <w:r>
-              <w:rPr>
-                <w:szCs w:val="20"/>
-              </w:rPr>
               <w:t>2020184005</w:t>
             </w:r>
             <w:r>
@@ -123,6 +126,7 @@
                 <w:sz w:val="22"/>
               </w:rPr>
             </w:pPr>
+            <w:proofErr w:type="spellStart"/>
             <w:r>
               <w:rPr>
                 <w:rFonts w:hint="eastAsia"/>
@@ -131,6 +135,7 @@
               </w:rPr>
               <w:t>팀명</w:t>
             </w:r>
+            <w:proofErr w:type="spellEnd"/>
           </w:p>
         </w:tc>
         <w:tc>
@@ -142,18 +147,27 @@
             <w:pPr>
               <w:jc w:val="center"/>
               <w:rPr>
-                <w:rFonts w:hint="eastAsia"/>
                 <w:sz w:val="24"/>
                 <w:szCs w:val="24"/>
               </w:rPr>
             </w:pPr>
+            <w:proofErr w:type="spellStart"/>
             <w:r>
               <w:rPr>
                 <w:rFonts w:hint="eastAsia"/>
                 <w:sz w:val="24"/>
                 <w:szCs w:val="24"/>
               </w:rPr>
-              <w:t>zl존졸작전사</w:t>
+              <w:t>zl</w:t>
+            </w:r>
+            <w:proofErr w:type="spellEnd"/>
+            <w:r>
+              <w:rPr>
+                <w:rFonts w:hint="eastAsia"/>
+                <w:sz w:val="24"/>
+                <w:szCs w:val="24"/>
+              </w:rPr>
+              <w:t>존졸작전사</w:t>
             </w:r>
           </w:p>
         </w:tc>
@@ -238,7 +252,6 @@
             <w:pPr>
               <w:jc w:val="center"/>
               <w:rPr>
-                <w:rFonts w:hint="eastAsia"/>
                 <w:b/>
               </w:rPr>
             </w:pPr>
@@ -429,24 +442,108 @@
           </w:tcPr>
           <w:p>
             <w:pPr>
-              <w:pStyle w:val="ListParagraph"/>
-              <w:numPr>
-                <w:ilvl w:val="0"/>
-                <w:numId w:val="2"/>
-              </w:numPr>
-              <w:ind w:leftChars="0"/>
+              <w:ind w:left="400"/>
               <w:jc w:val="left"/>
               <w:rPr>
                 <w:b/>
+              </w:rPr>
+            </w:pPr>
+            <w:r>
+              <w:rPr>
+                <w:rFonts w:hint="eastAsia"/>
+                <w:b/>
+              </w:rPr>
+              <w:t xml:space="preserve">최재혁: 아마존AWS 연동, Zero byte </w:t>
+            </w:r>
+            <w:proofErr w:type="spellStart"/>
+            <w:r>
+              <w:rPr>
+                <w:rFonts w:hint="eastAsia"/>
+                <w:b/>
+              </w:rPr>
+              <w:t>recv</w:t>
+            </w:r>
+            <w:proofErr w:type="spellEnd"/>
+            <w:r>
+              <w:rPr>
+                <w:rFonts w:hint="eastAsia"/>
+                <w:b/>
+              </w:rPr>
+              <w:t xml:space="preserve"> 도입 및 성능 프로파일링, 세션 및 소켓 </w:t>
+            </w:r>
+            <w:proofErr w:type="spellStart"/>
+            <w:r>
+              <w:rPr>
+                <w:rFonts w:hint="eastAsia"/>
+                <w:b/>
+              </w:rPr>
+              <w:t>풀링</w:t>
+            </w:r>
+            <w:proofErr w:type="spellEnd"/>
+            <w:r>
+              <w:rPr>
+                <w:rFonts w:hint="eastAsia"/>
+                <w:b/>
+              </w:rPr>
+              <w:t xml:space="preserve"> 적용</w:t>
+            </w:r>
+          </w:p>
+          <w:p>
+            <w:pPr>
+              <w:ind w:left="400"/>
+              <w:jc w:val="left"/>
+              <w:rPr>
+                <w:b/>
                 <w:bCs/>
               </w:rPr>
             </w:pPr>
-            <w:r>
-              <w:rPr>
-                <w:rFonts w:hint="eastAsia"/>
-                <w:b/>
-              </w:rPr>
-              <w:t xml:space="preserve">김도엽: 모션 블러 포스트프로세싱 </w:t>
+            <w:proofErr w:type="spellStart"/>
+            <w:r>
+              <w:rPr>
+                <w:rFonts w:hint="eastAsia"/>
+                <w:b/>
+              </w:rPr>
+              <w:t>김도엽</w:t>
+            </w:r>
+            <w:proofErr w:type="spellEnd"/>
+            <w:r>
+              <w:rPr>
+                <w:rFonts w:hint="eastAsia"/>
+                <w:b/>
+              </w:rPr>
+              <w:t xml:space="preserve">: 모션 </w:t>
+            </w:r>
+            <w:proofErr w:type="spellStart"/>
+            <w:r>
+              <w:rPr>
+                <w:rFonts w:hint="eastAsia"/>
+                <w:b/>
+              </w:rPr>
+              <w:t>블러</w:t>
+            </w:r>
+            <w:proofErr w:type="spellEnd"/>
+            <w:r>
+              <w:rPr>
+                <w:rFonts w:hint="eastAsia"/>
+                <w:b/>
+              </w:rPr>
+              <w:t xml:space="preserve"> </w:t>
+            </w:r>
+            <w:proofErr w:type="spellStart"/>
+            <w:r>
+              <w:rPr>
+                <w:rFonts w:hint="eastAsia"/>
+                <w:b/>
+              </w:rPr>
+              <w:t>포스트프로세싱</w:t>
+            </w:r>
+            <w:proofErr w:type="spellEnd"/>
+            <w:r>
+              <w:rPr>
+                <w:rFonts w:hint="eastAsia"/>
+                <w:b/>
+              </w:rPr>
+              <w:t xml:space="preserve"> </w:t>
             </w:r>
             <w:r>
               <w:rPr>
@@ -487,6 +584,7 @@
               </w:rPr>
               <w:t>‘</w:t>
             </w:r>
+            <w:proofErr w:type="spellStart"/>
             <w:r>
               <w:rPr>
                 <w:rFonts w:hint="eastAsia"/>
@@ -494,18 +592,28 @@
               </w:rPr>
               <w:t>ImGui</w:t>
             </w:r>
+            <w:proofErr w:type="spellEnd"/>
             <w:r>
               <w:rPr>
                 <w:b/>
               </w:rPr>
               <w:t>’</w:t>
             </w:r>
-            <w:r>
-              <w:rPr>
-                <w:rFonts w:hint="eastAsia"/>
-                <w:b/>
-              </w:rPr>
-              <w:t>를 이용한 디버깅 도입</w:t>
+            <w:proofErr w:type="spellStart"/>
+            <w:r>
+              <w:rPr>
+                <w:rFonts w:hint="eastAsia"/>
+                <w:b/>
+              </w:rPr>
+              <w:t>를</w:t>
+            </w:r>
+            <w:proofErr w:type="spellEnd"/>
+            <w:r>
+              <w:rPr>
+                <w:rFonts w:hint="eastAsia"/>
+                <w:b/>
+              </w:rPr>
+              <w:t xml:space="preserve"> 이용한 디버깅 도입</w:t>
             </w:r>
           </w:p>
         </w:tc>
@@ -524,15 +632,16 @@
     <w:p>
       <w:pPr>
         <w:rPr>
-          <w:sz w:val="22"/>
-        </w:rPr>
-      </w:pPr>
-      <w:r>
-        <w:rPr>
-          <w:rFonts w:hint="eastAsia"/>
           <w:sz w:val="32"/>
           <w:szCs w:val="32"/>
         </w:rPr>
+      </w:pPr>
+      <w:r>
+        <w:rPr>
+          <w:rFonts w:hint="eastAsia"/>
+          <w:sz w:val="32"/>
+          <w:szCs w:val="32"/>
+        </w:rPr>
         <w:t>최재혁</w:t>
       </w:r>
     </w:p>
@@ -542,6 +651,68 @@
           <w:sz w:val="22"/>
         </w:rPr>
       </w:pPr>
+      <w:r>
+        <w:rPr>
+          <w:noProof/>
+          <w:sz w:val="32"/>
+          <w:szCs w:val="32"/>
+        </w:rPr>
+        <w:drawing>
+          <wp:inline distT="0" distB="0" distL="0" distR="0" wp14:anchorId="1777581C" wp14:editId="6D2E15BE">
+            <wp:extent cx="1321325" cy="797391"/>
+            <wp:effectExtent l="0" t="0" r="0" b="3175"/>
+            <wp:docPr id="1071583775" name="그림 1"/>
+            <wp:cNvGraphicFramePr>
+              <a:graphicFrameLocks xmlns:a="http://schemas.openxmlformats.org/drawingml/2006/main" noChangeAspect="1"/>
+            </wp:cNvGraphicFramePr>
+            <a:graphic xmlns:a="http://schemas.openxmlformats.org/drawingml/2006/main">
+              <a:graphicData uri="http://schemas.openxmlformats.org/drawingml/2006/picture">
+                <pic:pic xmlns:pic="http://schemas.openxmlformats.org/drawingml/2006/picture">
+                  <pic:nvPicPr>
+                    <pic:cNvPr id="0" name="Picture 2"/>
+                    <pic:cNvPicPr>
+                      <a:picLocks noChangeAspect="1" noChangeArrowheads="1"/>
+                    </pic:cNvPicPr>
+                  </pic:nvPicPr>
+                  <pic:blipFill>
+                    <a:blip r:embed="rId8" cstate="print">
+                      <a:extLst>
+                        <a:ext uri="{28A0092B-C50C-407E-A947-70E740481C1C}">
+                          <a14:useLocalDpi xmlns:a14="http://schemas.microsoft.com/office/drawing/2010/main" val="0"/>
+                        </a:ext>
+                      </a:extLst>
+                    </a:blip>
+                    <a:srcRect/>
+                    <a:stretch>
+                      <a:fillRect/>
+                    </a:stretch>
+                  </pic:blipFill>
+                  <pic:spPr bwMode="auto">
+                    <a:xfrm>
+                      <a:off x="0" y="0"/>
+                      <a:ext cx="1344183" cy="811185"/>
+                    </a:xfrm>
+                    <a:prstGeom prst="rect">
+                      <a:avLst/>
+                    </a:prstGeom>
+                    <a:noFill/>
+                    <a:ln>
+                      <a:noFill/>
+                    </a:ln>
+                  </pic:spPr>
+                </pic:pic>
+              </a:graphicData>
+            </a:graphic>
+          </wp:inline>
+        </w:drawing>
+      </w:r>
+      <w:r>
+        <w:rPr>
+          <w:rFonts w:hint="eastAsia"/>
+          <w:sz w:val="22"/>
+        </w:rPr>
+        <w:t>아마존 AWS 연동으로 24시간 서버 가동</w:t>
+      </w:r>
     </w:p>
     <w:p>
       <w:pPr>
@@ -552,15 +723,1006 @@
       <w:r>
         <w:rPr>
           <w:rFonts w:hint="eastAsia"/>
+          <w:sz w:val="22"/>
+        </w:rPr>
+        <w:t xml:space="preserve">페이지 </w:t>
+      </w:r>
+      <w:proofErr w:type="spellStart"/>
+      <w:r>
+        <w:rPr>
+          <w:rFonts w:hint="eastAsia"/>
+          <w:sz w:val="22"/>
+        </w:rPr>
+        <w:t>락킹을</w:t>
+      </w:r>
+      <w:proofErr w:type="spellEnd"/>
+      <w:r>
+        <w:rPr>
+          <w:rFonts w:hint="eastAsia"/>
+          <w:sz w:val="22"/>
+        </w:rPr>
+        <w:t xml:space="preserve"> 줄이기 위해 </w:t>
+      </w:r>
+      <w:proofErr w:type="spellStart"/>
+      <w:r>
+        <w:rPr>
+          <w:rFonts w:hint="eastAsia"/>
+          <w:sz w:val="22"/>
+        </w:rPr>
+        <w:t>제로바이트</w:t>
+      </w:r>
+      <w:proofErr w:type="spellEnd"/>
+      <w:r>
+        <w:rPr>
+          <w:rFonts w:hint="eastAsia"/>
+          <w:sz w:val="22"/>
+        </w:rPr>
+        <w:t xml:space="preserve"> 리시브 도입 및 프로파일링</w:t>
+      </w:r>
+    </w:p>
+    <w:p>
+      <w:pPr>
+        <w:rPr>
+          <w:sz w:val="22"/>
+        </w:rPr>
+      </w:pPr>
+      <w:r>
+        <w:rPr>
+          <w:rFonts w:hint="eastAsia"/>
+          <w:sz w:val="22"/>
+        </w:rPr>
+        <w:t>원격 접속 테스트 컴퓨터 CPU:</w:t>
+      </w:r>
+    </w:p>
+    <w:p>
+      <w:pPr>
+        <w:rPr>
+          <w:sz w:val="22"/>
+        </w:rPr>
+      </w:pPr>
+      <w:r>
+        <w:rPr>
+          <w:sz w:val="22"/>
+        </w:rPr>
+        <w:t>13th Gen Intel(R) Core(TM) i7-13700H</w:t>
+      </w:r>
+    </w:p>
+    <w:p>
+      <w:pPr>
+        <w:rPr>
+          <w:sz w:val="22"/>
+        </w:rPr>
+      </w:pPr>
+      <w:r>
+        <w:rPr>
+          <w:sz w:val="22"/>
+        </w:rPr>
+        <w:tab/>
+        <w:t>기본 속도:</w:t>
+      </w:r>
+      <w:r>
+        <w:rPr>
+          <w:sz w:val="22"/>
+        </w:rPr>
+        <w:tab/>
+        <w:t>2.40GHz</w:t>
+      </w:r>
+    </w:p>
+    <w:p>
+      <w:pPr>
+        <w:rPr>
+          <w:sz w:val="22"/>
+        </w:rPr>
+      </w:pPr>
+      <w:r>
+        <w:rPr>
+          <w:sz w:val="22"/>
+        </w:rPr>
+        <w:tab/>
+        <w:t>코어:</w:t>
+      </w:r>
+      <w:r>
+        <w:rPr>
+          <w:sz w:val="22"/>
+        </w:rPr>
+        <w:tab/>
+        <w:t>14</w:t>
+      </w:r>
+    </w:p>
+    <w:p>
+      <w:pPr>
+        <w:rPr>
+          <w:sz w:val="22"/>
+        </w:rPr>
+      </w:pPr>
+      <w:r>
+        <w:rPr>
+          <w:sz w:val="22"/>
+        </w:rPr>
+        <w:tab/>
+        <w:t>논리 프로세서:</w:t>
+      </w:r>
+      <w:r>
+        <w:rPr>
+          <w:sz w:val="22"/>
+        </w:rPr>
+        <w:tab/>
+        <w:t>20</w:t>
+      </w:r>
+    </w:p>
+    <w:p>
+      <w:pPr>
+        <w:rPr>
+          <w:sz w:val="22"/>
+        </w:rPr>
+      </w:pPr>
+      <w:r>
+        <w:rPr>
+          <w:rFonts w:hint="eastAsia"/>
+          <w:sz w:val="22"/>
+        </w:rPr>
+        <w:t>서버 컴퓨터 사양:</w:t>
+      </w:r>
+    </w:p>
+    <w:p>
+      <w:pPr>
+        <w:rPr>
+          <w:sz w:val="22"/>
+        </w:rPr>
+      </w:pPr>
+      <w:r>
+        <w:rPr>
+          <w:sz w:val="22"/>
+        </w:rPr>
+        <w:t xml:space="preserve">AMD Ryzen 5 3600X 6-Core Processor </w:t>
+      </w:r>
+    </w:p>
+    <w:p>
+      <w:pPr>
+        <w:rPr>
+          <w:sz w:val="22"/>
+        </w:rPr>
+      </w:pPr>
+      <w:r>
+        <w:rPr>
+          <w:sz w:val="22"/>
+        </w:rPr>
+        <w:t xml:space="preserve">   기본 속도:   3.79GHz</w:t>
+      </w:r>
+    </w:p>
+    <w:p>
+      <w:pPr>
+        <w:rPr>
+          <w:sz w:val="22"/>
+        </w:rPr>
+      </w:pPr>
+      <w:r>
+        <w:rPr>
+          <w:sz w:val="22"/>
+        </w:rPr>
+        <w:t xml:space="preserve">   코어:   6</w:t>
+      </w:r>
+    </w:p>
+    <w:p>
+      <w:pPr>
+        <w:rPr>
+          <w:sz w:val="22"/>
+        </w:rPr>
+      </w:pPr>
+      <w:r>
+        <w:rPr>
+          <w:sz w:val="22"/>
+        </w:rPr>
+        <w:t xml:space="preserve">   논리 프로세서:   12</w:t>
+      </w:r>
+    </w:p>
+    <w:p>
+      <w:pPr>
+        <w:rPr>
+          <w:sz w:val="22"/>
+        </w:rPr>
+      </w:pPr>
+      <w:r>
+        <w:rPr>
+          <w:rFonts w:hint="eastAsia"/>
+          <w:sz w:val="22"/>
+        </w:rPr>
+        <w:t>테스트 환경:</w:t>
+      </w:r>
+    </w:p>
+    <w:p>
+      <w:pPr>
+        <w:rPr>
+          <w:sz w:val="22"/>
+        </w:rPr>
+      </w:pPr>
+      <w:r>
+        <w:rPr>
+          <w:rFonts w:hint="eastAsia"/>
+          <w:sz w:val="22"/>
+        </w:rPr>
+        <w:t xml:space="preserve">원격 </w:t>
+      </w:r>
+      <w:r>
+        <w:rPr>
+          <w:sz w:val="22"/>
+        </w:rPr>
+        <w:t>–</w:t>
+      </w:r>
+      <w:r>
+        <w:rPr>
+          <w:rFonts w:hint="eastAsia"/>
+          <w:sz w:val="22"/>
+        </w:rPr>
+        <w:t xml:space="preserve"> 다른 컴퓨터로 네트워크를 이용해 서버 컴퓨터로 300개의 더미 클라이언트 접속 + 본 클라</w:t>
+      </w:r>
+    </w:p>
+    <w:p>
+      <w:pPr>
+        <w:rPr>
+          <w:sz w:val="22"/>
+        </w:rPr>
+      </w:pPr>
+      <w:r>
+        <w:rPr>
+          <w:rFonts w:hint="eastAsia"/>
+          <w:sz w:val="22"/>
+        </w:rPr>
+        <w:t xml:space="preserve">로컬 </w:t>
+      </w:r>
+      <w:r>
+        <w:rPr>
+          <w:sz w:val="22"/>
+        </w:rPr>
+        <w:t>–</w:t>
+      </w:r>
+      <w:r>
+        <w:rPr>
+          <w:rFonts w:hint="eastAsia"/>
+          <w:sz w:val="22"/>
+        </w:rPr>
+        <w:t xml:space="preserve"> 같은 컴퓨터에서 서버 가동 및 2000개의 더미 클라이언트 접속 + 본 클라</w:t>
+      </w:r>
+    </w:p>
+    <w:p>
+      <w:pPr>
+        <w:rPr>
+          <w:sz w:val="22"/>
+        </w:rPr>
+      </w:pPr>
+      <w:r>
+        <w:rPr>
+          <w:rFonts w:hint="eastAsia"/>
+          <w:sz w:val="22"/>
+        </w:rPr>
+        <w:t xml:space="preserve">방법: </w:t>
+      </w:r>
+      <w:proofErr w:type="spellStart"/>
+      <w:r>
+        <w:rPr>
+          <w:rFonts w:hint="eastAsia"/>
+          <w:sz w:val="22"/>
+        </w:rPr>
+        <w:t>무브패킷에</w:t>
+      </w:r>
+      <w:proofErr w:type="spellEnd"/>
+      <w:r>
+        <w:rPr>
+          <w:rFonts w:hint="eastAsia"/>
+          <w:sz w:val="22"/>
+        </w:rPr>
+        <w:t xml:space="preserve"> 타임스탬프를 넣어 서버에게 보낸 후 서버는 그걸 그대로 담아서 다시 클라이언트에게 전송, 클라이언트는 </w:t>
+      </w:r>
+      <w:proofErr w:type="spellStart"/>
+      <w:r>
+        <w:rPr>
+          <w:rFonts w:hint="eastAsia"/>
+          <w:sz w:val="22"/>
+        </w:rPr>
+        <w:t>무브패킷</w:t>
+      </w:r>
+      <w:proofErr w:type="spellEnd"/>
+      <w:r>
+        <w:rPr>
+          <w:rFonts w:hint="eastAsia"/>
+          <w:sz w:val="22"/>
+        </w:rPr>
+        <w:t xml:space="preserve"> </w:t>
+      </w:r>
+      <w:proofErr w:type="spellStart"/>
+      <w:r>
+        <w:rPr>
+          <w:rFonts w:hint="eastAsia"/>
+          <w:sz w:val="22"/>
+        </w:rPr>
+        <w:t>도착시</w:t>
+      </w:r>
+      <w:proofErr w:type="spellEnd"/>
+      <w:r>
+        <w:rPr>
+          <w:rFonts w:hint="eastAsia"/>
+          <w:sz w:val="22"/>
+        </w:rPr>
+        <w:t xml:space="preserve"> 지금 시간에서 패킷에 담겨진 타임스탬프의 차이를 구함</w:t>
+      </w:r>
+      <w:r>
+        <w:rPr>
+          <w:rFonts w:hint="eastAsia"/>
+          <w:sz w:val="22"/>
+        </w:rPr>
+        <w:t>(</w:t>
+      </w:r>
+      <w:proofErr w:type="spellStart"/>
+      <w:r>
+        <w:rPr>
+          <w:rFonts w:hint="eastAsia"/>
+          <w:sz w:val="22"/>
+        </w:rPr>
+        <w:t>무브패킷의</w:t>
+      </w:r>
+      <w:proofErr w:type="spellEnd"/>
+      <w:r>
+        <w:rPr>
+          <w:rFonts w:hint="eastAsia"/>
+          <w:sz w:val="22"/>
+        </w:rPr>
+        <w:t xml:space="preserve"> 주기는 0.5초)</w:t>
+      </w:r>
+    </w:p>
+    <w:p>
+      <w:pPr>
+        <w:rPr>
+          <w:sz w:val="22"/>
+        </w:rPr>
+      </w:pPr>
+    </w:p>
+    <w:p>
+      <w:pPr>
+        <w:rPr>
+          <w:sz w:val="22"/>
+        </w:rPr>
+      </w:pPr>
+    </w:p>
+    <w:p>
+      <w:pPr>
+        <w:rPr>
+          <w:sz w:val="22"/>
+        </w:rPr>
+      </w:pPr>
+      <w:r>
+        <w:rPr>
+          <w:rFonts w:hint="eastAsia"/>
+          <w:sz w:val="22"/>
+        </w:rPr>
+        <w:t xml:space="preserve">벤치마크 결과: (좌측이 </w:t>
+      </w:r>
+      <w:proofErr w:type="spellStart"/>
+      <w:r>
+        <w:rPr>
+          <w:rFonts w:hint="eastAsia"/>
+          <w:sz w:val="22"/>
+        </w:rPr>
+        <w:t>제로바이트</w:t>
+      </w:r>
+      <w:proofErr w:type="spellEnd"/>
+      <w:r>
+        <w:rPr>
+          <w:rFonts w:hint="eastAsia"/>
+          <w:sz w:val="22"/>
+        </w:rPr>
+        <w:t xml:space="preserve"> 리시브X, 우측이 </w:t>
+      </w:r>
+      <w:proofErr w:type="spellStart"/>
+      <w:r>
+        <w:rPr>
+          <w:rFonts w:hint="eastAsia"/>
+          <w:sz w:val="22"/>
+        </w:rPr>
+        <w:t>제로바이트</w:t>
+      </w:r>
+      <w:proofErr w:type="spellEnd"/>
+      <w:r>
+        <w:rPr>
+          <w:rFonts w:hint="eastAsia"/>
+          <w:sz w:val="22"/>
+        </w:rPr>
+        <w:t xml:space="preserve"> 리시브O)</w:t>
+      </w:r>
+    </w:p>
+    <w:p>
+      <w:pPr>
+        <w:rPr>
+          <w:sz w:val="22"/>
+        </w:rPr>
+      </w:pPr>
+      <w:r>
+        <w:rPr>
+          <w:noProof/>
+          <w:sz w:val="22"/>
+        </w:rPr>
+        <w:drawing>
+          <wp:inline distT="0" distB="0" distL="0" distR="0" wp14:anchorId="67F30BCA" wp14:editId="72777E1D">
+            <wp:extent cx="3119755" cy="1586115"/>
+            <wp:effectExtent l="0" t="0" r="4445" b="0"/>
+            <wp:docPr id="1771342497" name="그림 2"/>
+            <wp:cNvGraphicFramePr>
+              <a:graphicFrameLocks xmlns:a="http://schemas.openxmlformats.org/drawingml/2006/main" noChangeAspect="1"/>
+            </wp:cNvGraphicFramePr>
+            <a:graphic xmlns:a="http://schemas.openxmlformats.org/drawingml/2006/main">
+              <a:graphicData uri="http://schemas.openxmlformats.org/drawingml/2006/picture">
+                <pic:pic xmlns:pic="http://schemas.openxmlformats.org/drawingml/2006/picture">
+                  <pic:nvPicPr>
+                    <pic:cNvPr id="0" name="Picture 3"/>
+                    <pic:cNvPicPr>
+                      <a:picLocks noChangeAspect="1" noChangeArrowheads="1"/>
+                    </pic:cNvPicPr>
+                  </pic:nvPicPr>
+                  <pic:blipFill>
+                    <a:blip r:embed="rId9" cstate="print">
+                      <a:extLst>
+                        <a:ext uri="{28A0092B-C50C-407E-A947-70E740481C1C}">
+                          <a14:useLocalDpi xmlns:a14="http://schemas.microsoft.com/office/drawing/2010/main" val="0"/>
+                        </a:ext>
+                      </a:extLst>
+                    </a:blip>
+                    <a:srcRect/>
+                    <a:stretch>
+                      <a:fillRect/>
+                    </a:stretch>
+                  </pic:blipFill>
+                  <pic:spPr bwMode="auto">
+                    <a:xfrm>
+                      <a:off x="0" y="0"/>
+                      <a:ext cx="3133540" cy="1593123"/>
+                    </a:xfrm>
+                    <a:prstGeom prst="rect">
+                      <a:avLst/>
+                    </a:prstGeom>
+                    <a:noFill/>
+                    <a:ln>
+                      <a:noFill/>
+                    </a:ln>
+                  </pic:spPr>
+                </pic:pic>
+              </a:graphicData>
+            </a:graphic>
+          </wp:inline>
+        </w:drawing>
+      </w:r>
+      <w:r>
+        <w:rPr>
+          <w:noProof/>
+          <w:sz w:val="22"/>
+        </w:rPr>
+        <w:drawing>
+          <wp:inline distT="0" distB="0" distL="0" distR="0" wp14:anchorId="0527E3FB" wp14:editId="1D7A28AF">
+            <wp:extent cx="3098127" cy="1538422"/>
+            <wp:effectExtent l="0" t="0" r="7620" b="5080"/>
+            <wp:docPr id="1198788219" name="그림 3"/>
+            <wp:cNvGraphicFramePr>
+              <a:graphicFrameLocks xmlns:a="http://schemas.openxmlformats.org/drawingml/2006/main" noChangeAspect="1"/>
+            </wp:cNvGraphicFramePr>
+            <a:graphic xmlns:a="http://schemas.openxmlformats.org/drawingml/2006/main">
+              <a:graphicData uri="http://schemas.openxmlformats.org/drawingml/2006/picture">
+                <pic:pic xmlns:pic="http://schemas.openxmlformats.org/drawingml/2006/picture">
+                  <pic:nvPicPr>
+                    <pic:cNvPr id="0" name="Picture 4"/>
+                    <pic:cNvPicPr>
+                      <a:picLocks noChangeAspect="1" noChangeArrowheads="1"/>
+                    </pic:cNvPicPr>
+                  </pic:nvPicPr>
+                  <pic:blipFill>
+                    <a:blip r:embed="rId10" cstate="print">
+                      <a:extLst>
+                        <a:ext uri="{28A0092B-C50C-407E-A947-70E740481C1C}">
+                          <a14:useLocalDpi xmlns:a14="http://schemas.microsoft.com/office/drawing/2010/main" val="0"/>
+                        </a:ext>
+                      </a:extLst>
+                    </a:blip>
+                    <a:srcRect/>
+                    <a:stretch>
+                      <a:fillRect/>
+                    </a:stretch>
+                  </pic:blipFill>
+                  <pic:spPr bwMode="auto">
+                    <a:xfrm>
+                      <a:off x="0" y="0"/>
+                      <a:ext cx="3112166" cy="1545393"/>
+                    </a:xfrm>
+                    <a:prstGeom prst="rect">
+                      <a:avLst/>
+                    </a:prstGeom>
+                    <a:noFill/>
+                    <a:ln>
+                      <a:noFill/>
+                    </a:ln>
+                  </pic:spPr>
+                </pic:pic>
+              </a:graphicData>
+            </a:graphic>
+          </wp:inline>
+        </w:drawing>
+      </w:r>
+    </w:p>
+    <w:p>
+      <w:pPr>
+        <w:rPr>
+          <w:sz w:val="22"/>
+        </w:rPr>
+      </w:pPr>
+      <w:r>
+        <w:rPr>
+          <w:rFonts w:hint="eastAsia"/>
+          <w:sz w:val="22"/>
+        </w:rPr>
+        <w:t>평균 173ms vs 169ms 원격 기준으로는 별 차이가 없다. -&gt; 원인분석</w:t>
+      </w:r>
+    </w:p>
+    <w:p>
+      <w:pPr>
+        <w:rPr>
+          <w:sz w:val="22"/>
+        </w:rPr>
+      </w:pPr>
+      <w:r>
+        <w:rPr>
+          <w:noProof/>
+          <w:sz w:val="22"/>
+        </w:rPr>
+        <w:drawing>
+          <wp:inline distT="0" distB="0" distL="0" distR="0" wp14:anchorId="1DA87899" wp14:editId="591CACEA">
+            <wp:extent cx="5696585" cy="1096719"/>
+            <wp:effectExtent l="0" t="0" r="0" b="8255"/>
+            <wp:docPr id="1165140082" name="그림 4"/>
+            <wp:cNvGraphicFramePr>
+              <a:graphicFrameLocks xmlns:a="http://schemas.openxmlformats.org/drawingml/2006/main" noChangeAspect="1"/>
+            </wp:cNvGraphicFramePr>
+            <a:graphic xmlns:a="http://schemas.openxmlformats.org/drawingml/2006/main">
+              <a:graphicData uri="http://schemas.openxmlformats.org/drawingml/2006/picture">
+                <pic:pic xmlns:pic="http://schemas.openxmlformats.org/drawingml/2006/picture">
+                  <pic:nvPicPr>
+                    <pic:cNvPr id="0" name="Picture 5"/>
+                    <pic:cNvPicPr>
+                      <a:picLocks noChangeAspect="1" noChangeArrowheads="1"/>
+                    </pic:cNvPicPr>
+                  </pic:nvPicPr>
+                  <pic:blipFill>
+                    <a:blip r:embed="rId11">
+                      <a:extLst>
+                        <a:ext uri="{28A0092B-C50C-407E-A947-70E740481C1C}">
+                          <a14:useLocalDpi xmlns:a14="http://schemas.microsoft.com/office/drawing/2010/main" val="0"/>
+                        </a:ext>
+                      </a:extLst>
+                    </a:blip>
+                    <a:srcRect/>
+                    <a:stretch>
+                      <a:fillRect/>
+                    </a:stretch>
+                  </pic:blipFill>
+                  <pic:spPr bwMode="auto">
+                    <a:xfrm>
+                      <a:off x="0" y="0"/>
+                      <a:ext cx="5711940" cy="1099675"/>
+                    </a:xfrm>
+                    <a:prstGeom prst="rect">
+                      <a:avLst/>
+                    </a:prstGeom>
+                    <a:noFill/>
+                    <a:ln>
+                      <a:noFill/>
+                    </a:ln>
+                  </pic:spPr>
+                </pic:pic>
+              </a:graphicData>
+            </a:graphic>
+          </wp:inline>
+        </w:drawing>
+      </w:r>
+    </w:p>
+    <w:p>
+      <w:pPr>
+        <w:rPr>
+          <w:sz w:val="22"/>
+        </w:rPr>
+      </w:pPr>
+      <w:r>
+        <w:rPr>
+          <w:rFonts w:hint="eastAsia"/>
+          <w:sz w:val="22"/>
+        </w:rPr>
+        <w:t xml:space="preserve">원격 테스트 기준 </w:t>
+      </w:r>
+      <w:proofErr w:type="spellStart"/>
+      <w:r>
+        <w:rPr>
+          <w:rFonts w:hint="eastAsia"/>
+          <w:sz w:val="22"/>
+        </w:rPr>
+        <w:t>센드비중</w:t>
+      </w:r>
+      <w:proofErr w:type="spellEnd"/>
+      <w:r>
+        <w:rPr>
+          <w:sz w:val="22"/>
+        </w:rPr>
+        <w:t xml:space="preserve"> 43.54 + 25.89 / 리시브비중 12.4</w:t>
+      </w:r>
+      <w:r>
+        <w:rPr>
+          <w:rFonts w:hint="eastAsia"/>
+          <w:sz w:val="22"/>
+        </w:rPr>
+        <w:t xml:space="preserve"> -&gt; </w:t>
+      </w:r>
+      <w:proofErr w:type="spellStart"/>
+      <w:r>
+        <w:rPr>
+          <w:rFonts w:hint="eastAsia"/>
+          <w:sz w:val="22"/>
+        </w:rPr>
+        <w:t>센드가</w:t>
+      </w:r>
+      <w:proofErr w:type="spellEnd"/>
+      <w:r>
+        <w:rPr>
+          <w:rFonts w:hint="eastAsia"/>
+          <w:sz w:val="22"/>
+        </w:rPr>
+        <w:t xml:space="preserve"> 문제</w:t>
+      </w:r>
+    </w:p>
+    <w:p>
+      <w:pPr>
+        <w:rPr>
+          <w:sz w:val="22"/>
+        </w:rPr>
+      </w:pPr>
+      <w:r>
+        <w:rPr>
+          <w:rFonts w:hint="eastAsia"/>
+          <w:sz w:val="22"/>
+        </w:rPr>
+        <w:t>로컬 테스트 결과 (</w:t>
+      </w:r>
+      <w:proofErr w:type="spellStart"/>
+      <w:r>
+        <w:rPr>
+          <w:rFonts w:hint="eastAsia"/>
+          <w:sz w:val="22"/>
+        </w:rPr>
+        <w:t>더미클라이언트</w:t>
+      </w:r>
+      <w:proofErr w:type="spellEnd"/>
+      <w:r>
+        <w:rPr>
+          <w:rFonts w:hint="eastAsia"/>
+          <w:sz w:val="22"/>
+        </w:rPr>
+        <w:t xml:space="preserve"> 2000개)</w:t>
+      </w:r>
+    </w:p>
+    <w:p>
+      <w:pPr>
+        <w:rPr>
+          <w:sz w:val="22"/>
+        </w:rPr>
+      </w:pPr>
+      <w:r>
+        <w:rPr>
+          <w:noProof/>
+          <w:sz w:val="22"/>
+        </w:rPr>
+        <w:drawing>
+          <wp:inline distT="0" distB="0" distL="0" distR="0" wp14:anchorId="32BE171E" wp14:editId="6153707C">
+            <wp:extent cx="2767127" cy="1365733"/>
+            <wp:effectExtent l="0" t="0" r="0" b="6350"/>
+            <wp:docPr id="865325552" name="그림 5"/>
+            <wp:cNvGraphicFramePr>
+              <a:graphicFrameLocks xmlns:a="http://schemas.openxmlformats.org/drawingml/2006/main" noChangeAspect="1"/>
+            </wp:cNvGraphicFramePr>
+            <a:graphic xmlns:a="http://schemas.openxmlformats.org/drawingml/2006/main">
+              <a:graphicData uri="http://schemas.openxmlformats.org/drawingml/2006/picture">
+                <pic:pic xmlns:pic="http://schemas.openxmlformats.org/drawingml/2006/picture">
+                  <pic:nvPicPr>
+                    <pic:cNvPr id="0" name="Picture 6"/>
+                    <pic:cNvPicPr>
+                      <a:picLocks noChangeAspect="1" noChangeArrowheads="1"/>
+                    </pic:cNvPicPr>
+                  </pic:nvPicPr>
+                  <pic:blipFill>
+                    <a:blip r:embed="rId12" cstate="print">
+                      <a:extLst>
+                        <a:ext uri="{28A0092B-C50C-407E-A947-70E740481C1C}">
+                          <a14:useLocalDpi xmlns:a14="http://schemas.microsoft.com/office/drawing/2010/main" val="0"/>
+                        </a:ext>
+                      </a:extLst>
+                    </a:blip>
+                    <a:srcRect/>
+                    <a:stretch>
+                      <a:fillRect/>
+                    </a:stretch>
+                  </pic:blipFill>
+                  <pic:spPr bwMode="auto">
+                    <a:xfrm>
+                      <a:off x="0" y="0"/>
+                      <a:ext cx="2801356" cy="1382627"/>
+                    </a:xfrm>
+                    <a:prstGeom prst="rect">
+                      <a:avLst/>
+                    </a:prstGeom>
+                    <a:noFill/>
+                    <a:ln>
+                      <a:noFill/>
+                    </a:ln>
+                  </pic:spPr>
+                </pic:pic>
+              </a:graphicData>
+            </a:graphic>
+          </wp:inline>
+        </w:drawing>
+      </w:r>
+      <w:r>
+        <w:rPr>
+          <w:noProof/>
+          <w:sz w:val="22"/>
+        </w:rPr>
+        <w:drawing>
+          <wp:inline distT="0" distB="0" distL="0" distR="0" wp14:anchorId="6BA87443" wp14:editId="604C11CB">
+            <wp:extent cx="3463925" cy="1365990"/>
+            <wp:effectExtent l="0" t="0" r="3175" b="5715"/>
+            <wp:docPr id="332453455" name="그림 7"/>
+            <wp:cNvGraphicFramePr>
+              <a:graphicFrameLocks xmlns:a="http://schemas.openxmlformats.org/drawingml/2006/main" noChangeAspect="1"/>
+            </wp:cNvGraphicFramePr>
+            <a:graphic xmlns:a="http://schemas.openxmlformats.org/drawingml/2006/main">
+              <a:graphicData uri="http://schemas.openxmlformats.org/drawingml/2006/picture">
+                <pic:pic xmlns:pic="http://schemas.openxmlformats.org/drawingml/2006/picture">
+                  <pic:nvPicPr>
+                    <pic:cNvPr id="0" name="Picture 8"/>
+                    <pic:cNvPicPr>
+                      <a:picLocks noChangeAspect="1" noChangeArrowheads="1"/>
+                    </pic:cNvPicPr>
+                  </pic:nvPicPr>
+                  <pic:blipFill>
+                    <a:blip r:embed="rId13" cstate="print">
+                      <a:extLst>
+                        <a:ext uri="{28A0092B-C50C-407E-A947-70E740481C1C}">
+                          <a14:useLocalDpi xmlns:a14="http://schemas.microsoft.com/office/drawing/2010/main" val="0"/>
+                        </a:ext>
+                      </a:extLst>
+                    </a:blip>
+                    <a:srcRect/>
+                    <a:stretch>
+                      <a:fillRect/>
+                    </a:stretch>
+                  </pic:blipFill>
+                  <pic:spPr bwMode="auto">
+                    <a:xfrm>
+                      <a:off x="0" y="0"/>
+                      <a:ext cx="3494433" cy="1378021"/>
+                    </a:xfrm>
+                    <a:prstGeom prst="rect">
+                      <a:avLst/>
+                    </a:prstGeom>
+                    <a:noFill/>
+                    <a:ln>
+                      <a:noFill/>
+                    </a:ln>
+                  </pic:spPr>
+                </pic:pic>
+              </a:graphicData>
+            </a:graphic>
+          </wp:inline>
+        </w:drawing>
+      </w:r>
+    </w:p>
+    <w:p>
+      <w:pPr>
+        <w:rPr>
+          <w:sz w:val="22"/>
+        </w:rPr>
+      </w:pPr>
+      <w:r>
+        <w:rPr>
+          <w:rFonts w:hint="eastAsia"/>
+          <w:sz w:val="22"/>
+        </w:rPr>
+        <w:t xml:space="preserve">평균 490ms vs 138ms </w:t>
+      </w:r>
+      <w:r>
+        <w:rPr>
+          <w:rFonts w:hint="eastAsia"/>
+          <w:sz w:val="22"/>
+        </w:rPr>
+        <w:t>약 4배 차이 -&gt; 원인분석</w:t>
+      </w:r>
+    </w:p>
+    <w:p>
+      <w:pPr>
+        <w:rPr>
+          <w:sz w:val="22"/>
+        </w:rPr>
+      </w:pPr>
+      <w:r>
+        <w:rPr>
+          <w:rFonts w:hint="eastAsia"/>
+          <w:noProof/>
+          <w:sz w:val="22"/>
+        </w:rPr>
+        <w:drawing>
+          <wp:inline distT="0" distB="0" distL="0" distR="0" wp14:anchorId="564E845F" wp14:editId="445457B1">
+            <wp:extent cx="5591810" cy="1067435"/>
+            <wp:effectExtent l="0" t="0" r="8890" b="0"/>
+            <wp:docPr id="1653374679" name="그림 9"/>
+            <wp:cNvGraphicFramePr>
+              <a:graphicFrameLocks xmlns:a="http://schemas.openxmlformats.org/drawingml/2006/main" noChangeAspect="1"/>
+            </wp:cNvGraphicFramePr>
+            <a:graphic xmlns:a="http://schemas.openxmlformats.org/drawingml/2006/main">
+              <a:graphicData uri="http://schemas.openxmlformats.org/drawingml/2006/picture">
+                <pic:pic xmlns:pic="http://schemas.openxmlformats.org/drawingml/2006/picture">
+                  <pic:nvPicPr>
+                    <pic:cNvPr id="0" name="Picture 10"/>
+                    <pic:cNvPicPr>
+                      <a:picLocks noChangeAspect="1" noChangeArrowheads="1"/>
+                    </pic:cNvPicPr>
+                  </pic:nvPicPr>
+                  <pic:blipFill>
+                    <a:blip r:embed="rId14">
+                      <a:extLst>
+                        <a:ext uri="{28A0092B-C50C-407E-A947-70E740481C1C}">
+                          <a14:useLocalDpi xmlns:a14="http://schemas.microsoft.com/office/drawing/2010/main" val="0"/>
+                        </a:ext>
+                      </a:extLst>
+                    </a:blip>
+                    <a:srcRect/>
+                    <a:stretch>
+                      <a:fillRect/>
+                    </a:stretch>
+                  </pic:blipFill>
+                  <pic:spPr bwMode="auto">
+                    <a:xfrm>
+                      <a:off x="0" y="0"/>
+                      <a:ext cx="5591810" cy="1067435"/>
+                    </a:xfrm>
+                    <a:prstGeom prst="rect">
+                      <a:avLst/>
+                    </a:prstGeom>
+                    <a:noFill/>
+                    <a:ln>
+                      <a:noFill/>
+                    </a:ln>
+                  </pic:spPr>
+                </pic:pic>
+              </a:graphicData>
+            </a:graphic>
+          </wp:inline>
+        </w:drawing>
+      </w:r>
+    </w:p>
+    <w:p>
+      <w:pPr>
+        <w:rPr>
+          <w:sz w:val="22"/>
+        </w:rPr>
+      </w:pPr>
+      <w:r>
+        <w:rPr>
+          <w:rFonts w:hint="eastAsia"/>
+          <w:sz w:val="22"/>
+        </w:rPr>
+        <w:t xml:space="preserve">로컬 테스트 기준 </w:t>
+      </w:r>
+      <w:proofErr w:type="spellStart"/>
+      <w:r>
+        <w:rPr>
+          <w:rFonts w:hint="eastAsia"/>
+          <w:sz w:val="22"/>
+        </w:rPr>
+        <w:t>센드비중</w:t>
+      </w:r>
+      <w:proofErr w:type="spellEnd"/>
+      <w:r>
+        <w:rPr>
+          <w:sz w:val="22"/>
+        </w:rPr>
+        <w:t xml:space="preserve"> 47.29 + 4.58 / 리시브비중 37.33 </w:t>
+      </w:r>
+      <w:r>
+        <w:rPr>
+          <w:rFonts w:hint="eastAsia"/>
+          <w:sz w:val="22"/>
+        </w:rPr>
+        <w:t>리시브 지분이 커지니 유의미한 차이가 발생</w:t>
+      </w:r>
+    </w:p>
+    <w:p>
+      <w:pPr>
+        <w:rPr>
+          <w:sz w:val="22"/>
+        </w:rPr>
+      </w:pPr>
+      <w:r>
+        <w:rPr>
+          <w:rFonts w:hint="eastAsia"/>
+          <w:sz w:val="22"/>
+        </w:rPr>
+        <w:t xml:space="preserve">결론: </w:t>
+      </w:r>
+      <w:proofErr w:type="spellStart"/>
+      <w:r>
+        <w:rPr>
+          <w:rFonts w:hint="eastAsia"/>
+          <w:sz w:val="22"/>
+        </w:rPr>
+        <w:t>센드</w:t>
+      </w:r>
+      <w:proofErr w:type="spellEnd"/>
+      <w:r>
+        <w:rPr>
+          <w:rFonts w:hint="eastAsia"/>
+          <w:sz w:val="22"/>
+        </w:rPr>
+        <w:t xml:space="preserve"> 호출횟수를 줄여야 함 + </w:t>
+      </w:r>
+      <w:proofErr w:type="spellStart"/>
+      <w:r>
+        <w:rPr>
+          <w:rFonts w:hint="eastAsia"/>
+          <w:sz w:val="22"/>
+        </w:rPr>
+        <w:t>제로바이트</w:t>
+      </w:r>
+      <w:proofErr w:type="spellEnd"/>
+      <w:r>
+        <w:rPr>
+          <w:rFonts w:hint="eastAsia"/>
+          <w:sz w:val="22"/>
+        </w:rPr>
+        <w:t xml:space="preserve"> 리시브 적용시 리시브 성능은 확실히 개선</w:t>
+      </w:r>
+    </w:p>
+    <w:p>
+      <w:pPr>
+        <w:rPr>
+          <w:sz w:val="22"/>
+        </w:rPr>
+      </w:pPr>
+      <w:r>
+        <w:rPr>
+          <w:rFonts w:hint="eastAsia"/>
+          <w:sz w:val="22"/>
+        </w:rPr>
+        <w:t>(현재 지형데이터 미결정으로 인해 사실 상 N^2으로 Send중, 이 부분이 해결된다면 성능이 크게 오를 것으로 기대됨)</w:t>
+      </w:r>
+      <w:r>
+        <w:rPr>
+          <w:rFonts w:hint="eastAsia"/>
+          <w:sz w:val="22"/>
+        </w:rPr>
+        <w:t xml:space="preserve"> </w:t>
+      </w:r>
+    </w:p>
+    <w:p>
+      <w:pPr>
+        <w:rPr>
+          <w:sz w:val="22"/>
+        </w:rPr>
+      </w:pPr>
+      <w:proofErr w:type="spellStart"/>
+      <w:r>
+        <w:rPr>
+          <w:rFonts w:hint="eastAsia"/>
           <w:sz w:val="32"/>
           <w:szCs w:val="32"/>
         </w:rPr>
+        <w:lastRenderedPageBreak/>
         <w:t>김도엽</w:t>
       </w:r>
+      <w:proofErr w:type="spellEnd"/>
     </w:p>
     <w:p>
       <w:pPr>
-        <w:pStyle w:val="ListParagraph"/>
+        <w:pStyle w:val="a4"/>
         <w:numPr>
           <w:ilvl w:val="0"/>
           <w:numId w:val="2"/>
@@ -574,7 +1736,21 @@
         <w:rPr>
           <w:rFonts w:hint="eastAsia"/>
         </w:rPr>
-        <w:t xml:space="preserve">모션 블러 렌더링 과정에 중 모션 벡터를 담은 G-버퍼에서 지배적인 모션 벡터를 구한 후, 후처리를 적용하는 </w:t>
+        <w:t xml:space="preserve">모션 </w:t>
+      </w:r>
+      <w:proofErr w:type="spellStart"/>
+      <w:r>
+        <w:rPr>
+          <w:rFonts w:hint="eastAsia"/>
+        </w:rPr>
+        <w:t>블러</w:t>
+      </w:r>
+      <w:proofErr w:type="spellEnd"/>
+      <w:r>
+        <w:rPr>
+          <w:rFonts w:hint="eastAsia"/>
+        </w:rPr>
+        <w:t xml:space="preserve"> 렌더링 과정에 중 모션 벡터를 담은 G-버퍼에서 지배적인 모션 벡터를 구한 후, 후처리를 적용하는 </w:t>
       </w:r>
       <w:r>
         <w:t>‘</w:t>
@@ -597,7 +1773,7 @@
     </w:p>
     <w:p>
       <w:pPr>
-        <w:pStyle w:val="ListParagraph"/>
+        <w:pStyle w:val="a4"/>
         <w:numPr>
           <w:ilvl w:val="0"/>
           <w:numId w:val="2"/>
@@ -611,7 +1787,21 @@
         <w:rPr>
           <w:rFonts w:hint="eastAsia"/>
         </w:rPr>
-        <w:t>피사체의 거리 차이에 따른 부자연스러운 모션 블러 효과 해결</w:t>
+        <w:t xml:space="preserve">피사체의 거리 차이에 따른 부자연스러운 모션 </w:t>
+      </w:r>
+      <w:proofErr w:type="spellStart"/>
+      <w:r>
+        <w:rPr>
+          <w:rFonts w:hint="eastAsia"/>
+        </w:rPr>
+        <w:t>블러</w:t>
+      </w:r>
+      <w:proofErr w:type="spellEnd"/>
+      <w:r>
+        <w:rPr>
+          <w:rFonts w:hint="eastAsia"/>
+        </w:rPr>
+        <w:t xml:space="preserve"> 효과 해결</w:t>
       </w:r>
       <w:r>
         <w:br/>
@@ -637,10 +1827,10 @@
             <v:path o:extrusionok="f" gradientshapeok="t" o:connecttype="rect"/>
             <o:lock v:ext="edit" aspectratio="t"/>
           </v:shapetype>
-          <v:shape id="_x0000_i1040" type="#_x0000_t75" style="width:458.5pt;height:228.9pt" o:ole="">
-            <v:imagedata r:id="rId8" o:title=""/>
+          <v:shape id="_x0000_i1025" type="#_x0000_t75" style="width:458.65pt;height:228.75pt" o:ole="">
+            <v:imagedata r:id="rId15" o:title=""/>
           </v:shape>
-          <o:OLEObject Type="Embed" ProgID="Unknown" ShapeID="_x0000_i1040" DrawAspect="Content" ObjectID="_1799114699" r:id="rId9"/>
+          <o:OLEObject Type="Embed" ProgID="Unknown" ShapeID="_x0000_i1025" DrawAspect="Content" ObjectID="_1800797428" r:id="rId16"/>
         </w:object>
       </w:r>
       <w:r>
@@ -679,19 +1869,54 @@
           <w:sz w:val="18"/>
           <w:szCs w:val="18"/>
         </w:rPr>
-        <w:t xml:space="preserve"> 적용 전·후의 렌더링 화면 크롭, 좌: 적용 전, 우: 적용 후〉</w:t>
+        <w:t xml:space="preserve"> 적용 </w:t>
+      </w:r>
+      <w:proofErr w:type="spellStart"/>
+      <w:r>
+        <w:rPr>
+          <w:rFonts w:hint="eastAsia"/>
+          <w:sz w:val="18"/>
+          <w:szCs w:val="18"/>
+        </w:rPr>
+        <w:t>전·후의</w:t>
+      </w:r>
+      <w:proofErr w:type="spellEnd"/>
+      <w:r>
+        <w:rPr>
+          <w:rFonts w:hint="eastAsia"/>
+          <w:sz w:val="18"/>
+          <w:szCs w:val="18"/>
+        </w:rPr>
+        <w:t xml:space="preserve"> 렌더링 화면 </w:t>
+      </w:r>
+      <w:proofErr w:type="spellStart"/>
+      <w:r>
+        <w:rPr>
+          <w:rFonts w:hint="eastAsia"/>
+          <w:sz w:val="18"/>
+          <w:szCs w:val="18"/>
+        </w:rPr>
+        <w:t>크롭</w:t>
+      </w:r>
+      <w:proofErr w:type="spellEnd"/>
+      <w:r>
+        <w:rPr>
+          <w:rFonts w:hint="eastAsia"/>
+          <w:sz w:val="18"/>
+          <w:szCs w:val="18"/>
+        </w:rPr>
+        <w:t>, 좌: 적용 전, 우: 적용 후〉</w:t>
       </w:r>
     </w:p>
     <w:p>
       <w:pPr>
-        <w:pStyle w:val="ListParagraph"/>
+        <w:pStyle w:val="a4"/>
         <w:numPr>
           <w:ilvl w:val="0"/>
           <w:numId w:val="2"/>
         </w:numPr>
         <w:ind w:leftChars="0"/>
         <w:rPr>
-          <w:rFonts w:hint="eastAsia"/>
           <w:szCs w:val="20"/>
         </w:rPr>
       </w:pPr>
@@ -701,6 +1926,7 @@
         </w:rPr>
         <w:t>‘</w:t>
       </w:r>
+      <w:proofErr w:type="spellStart"/>
       <w:r>
         <w:rPr>
           <w:rFonts w:hint="eastAsia"/>
@@ -708,6 +1934,7 @@
         </w:rPr>
         <w:t>ImGui</w:t>
       </w:r>
+      <w:proofErr w:type="spellEnd"/>
       <w:r>
         <w:rPr>
           <w:szCs w:val="20"/>
@@ -747,14 +1974,13 @@
     <w:p>
       <w:pPr>
         <w:rPr>
-          <w:rFonts w:hint="eastAsia"/>
           <w:sz w:val="22"/>
         </w:rPr>
       </w:pPr>
     </w:p>
     <w:tbl>
       <w:tblPr>
-        <w:tblStyle w:val="TableGrid"/>
+        <w:tblStyle w:val="a3"/>
         <w:tblW w:w="0" w:type="auto"/>
         <w:tblLook w:val="04A0" w:firstRow="1" w:lastRow="0" w:firstColumn="1" w:lastColumn="0" w:noHBand="0" w:noVBand="1"/>
       </w:tblPr>
@@ -800,6 +2026,34 @@
             <w:pPr>
               <w:jc w:val="left"/>
             </w:pPr>
+            <w:proofErr w:type="spellStart"/>
+            <w:r>
+              <w:rPr>
+                <w:rFonts w:hint="eastAsia"/>
+              </w:rPr>
+              <w:t>센드</w:t>
+            </w:r>
+            <w:proofErr w:type="spellEnd"/>
+            <w:r>
+              <w:rPr>
+                <w:rFonts w:hint="eastAsia"/>
+              </w:rPr>
+              <w:t xml:space="preserve"> 호출 횟수, 몬스터 제대로 넣고 다시 비교필요, </w:t>
+            </w:r>
+            <w:proofErr w:type="spellStart"/>
+            <w:r>
+              <w:rPr>
+                <w:rFonts w:hint="eastAsia"/>
+              </w:rPr>
+              <w:t>세션소켓</w:t>
+            </w:r>
+            <w:proofErr w:type="spellEnd"/>
+            <w:r>
+              <w:rPr>
+                <w:rFonts w:hint="eastAsia"/>
+              </w:rPr>
+              <w:t xml:space="preserve"> 풀링으로 인한 성능 테스트 필요 </w:t>
+            </w:r>
           </w:p>
         </w:tc>
         <w:tc>
@@ -834,6 +2088,34 @@
             <w:pPr>
               <w:jc w:val="left"/>
             </w:pPr>
+            <w:proofErr w:type="spellStart"/>
+            <w:r>
+              <w:rPr>
+                <w:rFonts w:hint="eastAsia"/>
+              </w:rPr>
+              <w:t>센드</w:t>
+            </w:r>
+            <w:proofErr w:type="spellEnd"/>
+            <w:r>
+              <w:rPr>
+                <w:rFonts w:hint="eastAsia"/>
+              </w:rPr>
+              <w:t xml:space="preserve"> 호출 횟수는 거리 및 </w:t>
+            </w:r>
+            <w:proofErr w:type="spellStart"/>
+            <w:r>
+              <w:rPr>
+                <w:rFonts w:hint="eastAsia"/>
+              </w:rPr>
+              <w:t>룩벡터</w:t>
+            </w:r>
+            <w:proofErr w:type="spellEnd"/>
+            <w:r>
+              <w:rPr>
+                <w:rFonts w:hint="eastAsia"/>
+              </w:rPr>
+              <w:t xml:space="preserve"> 기반으로 많이 감소 시킬 예정</w:t>
+            </w:r>
           </w:p>
         </w:tc>
       </w:tr>
@@ -860,7 +2142,6 @@
                 <w:b/>
                 <w:sz w:val="22"/>
               </w:rPr>
-              <w:lastRenderedPageBreak/>
               <w:t>다음 주차</w:t>
             </w:r>
           </w:p>
@@ -878,6 +2159,14 @@
                 <w:sz w:val="22"/>
               </w:rPr>
             </w:pPr>
+            <w:r>
+              <w:rPr>
+                <w:rFonts w:hint="eastAsia"/>
+                <w:b/>
+                <w:sz w:val="22"/>
+              </w:rPr>
+              <w:t>2</w:t>
+            </w:r>
           </w:p>
         </w:tc>
         <w:tc>
@@ -912,6 +2201,13 @@
             <w:pPr>
               <w:jc w:val="center"/>
             </w:pPr>
+            <w:r>
+              <w:rPr>
+                <w:rFonts w:hint="eastAsia"/>
+                <w:b/>
+              </w:rPr>
+              <w:t>2025.01.20 ~ 2025.01.26</w:t>
+            </w:r>
           </w:p>
         </w:tc>
       </w:tr>
@@ -954,6 +2250,29 @@
                 <w:sz w:val="22"/>
               </w:rPr>
             </w:pPr>
+            <w:r>
+              <w:rPr>
+                <w:rFonts w:hint="eastAsia"/>
+                <w:sz w:val="22"/>
+              </w:rPr>
+              <w:t xml:space="preserve">제안서에 작성한 내용대로, 서버단위 </w:t>
+            </w:r>
+            <w:proofErr w:type="spellStart"/>
+            <w:r>
+              <w:rPr>
+                <w:rFonts w:hint="eastAsia"/>
+                <w:sz w:val="22"/>
+              </w:rPr>
+              <w:t>논타겟</w:t>
+            </w:r>
+            <w:proofErr w:type="spellEnd"/>
+            <w:r>
+              <w:rPr>
+                <w:rFonts w:hint="eastAsia"/>
+                <w:sz w:val="22"/>
+              </w:rPr>
+              <w:t xml:space="preserve"> 시스템 추가예정</w:t>
+            </w:r>
           </w:p>
         </w:tc>
       </w:tr>
@@ -2641,7 +3960,7 @@
     <w:lsdException w:name="Unresolved Mention" w:semiHidden="1" w:unhideWhenUsed="1"/>
     <w:lsdException w:name="Smart Link" w:semiHidden="1" w:unhideWhenUsed="1"/>
   </w:latentStyles>
-  <w:style w:type="paragraph" w:default="1" w:styleId="Normal">
+  <w:style w:type="paragraph" w:default="1" w:styleId="a">
     <w:name w:val="Normal"/>
     <w:qFormat/>
     <w:rsid w:val="00BF44B9"/>
@@ -2652,13 +3971,13 @@
       <w:autoSpaceDN w:val="0"/>
     </w:pPr>
   </w:style>
-  <w:style w:type="character" w:default="1" w:styleId="DefaultParagraphFont">
+  <w:style w:type="character" w:default="1" w:styleId="a0">
     <w:name w:val="Default Paragraph Font"/>
     <w:uiPriority w:val="1"/>
     <w:semiHidden/>
     <w:unhideWhenUsed/>
   </w:style>
-  <w:style w:type="table" w:default="1" w:styleId="TableNormal">
+  <w:style w:type="table" w:default="1" w:styleId="a1">
     <w:name w:val="Normal Table"/>
     <w:uiPriority w:val="99"/>
     <w:semiHidden/>
@@ -2673,15 +3992,15 @@
       </w:tblCellMar>
     </w:tblPr>
   </w:style>
-  <w:style w:type="numbering" w:default="1" w:styleId="NoList">
+  <w:style w:type="numbering" w:default="1" w:styleId="a2">
     <w:name w:val="No List"/>
     <w:uiPriority w:val="99"/>
     <w:semiHidden/>
     <w:unhideWhenUsed/>
   </w:style>
-  <w:style w:type="table" w:styleId="TableGrid">
+  <w:style w:type="table" w:styleId="a3">
     <w:name w:val="Table Grid"/>
-    <w:basedOn w:val="TableNormal"/>
+    <w:basedOn w:val="a1"/>
     <w:uiPriority w:val="39"/>
     <w:rsid w:val="00BF44B9"/>
     <w:pPr>
@@ -2698,9 +4017,9 @@
       </w:tblBorders>
     </w:tblPr>
   </w:style>
-  <w:style w:type="paragraph" w:styleId="ListParagraph">
+  <w:style w:type="paragraph" w:styleId="a4">
     <w:name w:val="List Paragraph"/>
-    <w:basedOn w:val="Normal"/>
+    <w:basedOn w:val="a"/>
     <w:uiPriority w:val="34"/>
     <w:qFormat/>
     <w:rsid w:val="00BF44B9"/>
@@ -2708,10 +4027,10 @@
       <w:ind w:leftChars="400" w:left="800"/>
     </w:pPr>
   </w:style>
-  <w:style w:type="paragraph" w:styleId="Header">
+  <w:style w:type="paragraph" w:styleId="a5">
     <w:name w:val="header"/>
-    <w:basedOn w:val="Normal"/>
-    <w:link w:val="HeaderChar"/>
+    <w:basedOn w:val="a"/>
+    <w:link w:val="Char"/>
     <w:uiPriority w:val="99"/>
     <w:unhideWhenUsed/>
     <w:rsid w:val="008307C8"/>
@@ -2723,17 +4042,17 @@
       <w:snapToGrid w:val="0"/>
     </w:pPr>
   </w:style>
-  <w:style w:type="character" w:customStyle="1" w:styleId="HeaderChar">
-    <w:name w:val="Header Char"/>
-    <w:basedOn w:val="DefaultParagraphFont"/>
-    <w:link w:val="Header"/>
+  <w:style w:type="character" w:customStyle="1" w:styleId="Char">
+    <w:name w:val="머리글 Char"/>
+    <w:basedOn w:val="a0"/>
+    <w:link w:val="a5"/>
     <w:uiPriority w:val="99"/>
     <w:rsid w:val="008307C8"/>
   </w:style>
-  <w:style w:type="paragraph" w:styleId="Footer">
+  <w:style w:type="paragraph" w:styleId="a6">
     <w:name w:val="footer"/>
-    <w:basedOn w:val="Normal"/>
-    <w:link w:val="FooterChar"/>
+    <w:basedOn w:val="a"/>
+    <w:link w:val="Char0"/>
     <w:uiPriority w:val="99"/>
     <w:unhideWhenUsed/>
     <w:rsid w:val="008307C8"/>
@@ -2745,10 +4064,10 @@
       <w:snapToGrid w:val="0"/>
     </w:pPr>
   </w:style>
-  <w:style w:type="character" w:customStyle="1" w:styleId="FooterChar">
-    <w:name w:val="Footer Char"/>
-    <w:basedOn w:val="DefaultParagraphFont"/>
-    <w:link w:val="Footer"/>
+  <w:style w:type="character" w:customStyle="1" w:styleId="Char0">
+    <w:name w:val="바닥글 Char"/>
+    <w:basedOn w:val="a0"/>
+    <w:link w:val="a6"/>
     <w:uiPriority w:val="99"/>
     <w:rsid w:val="008307C8"/>
   </w:style>
